--- a/Documentos/GDD BiruBiru.docx
+++ b/Documentos/GDD BiruBiru.docx
@@ -2,8 +2,6 @@
 <file path=word/document.xml><?xml version="1.0" encoding="utf-8"?>
 <w:document xmlns:wpc="http://schemas.microsoft.com/office/word/2010/wordprocessingCanvas" xmlns:cx="http://schemas.microsoft.com/office/drawing/2014/chartex" xmlns:cx1="http://schemas.microsoft.com/office/drawing/2015/9/8/chartex" xmlns:cx2="http://schemas.microsoft.com/office/drawing/2015/10/21/chartex" xmlns:cx3="http://schemas.microsoft.com/office/drawing/2016/5/9/chartex" xmlns:cx4="http://schemas.microsoft.com/office/drawing/2016/5/10/chartex" xmlns:cx5="http://schemas.microsoft.com/office/drawing/2016/5/11/chartex" xmlns:cx6="http://schemas.microsoft.com/office/drawing/2016/5/12/chartex" xmlns:cx7="http://schemas.microsoft.com/office/drawing/2016/5/13/chartex" xmlns:cx8="http://schemas.microsoft.com/office/drawing/2016/5/14/chartex" xmlns:mc="http://schemas.openxmlformats.org/markup-compatibility/2006" xmlns:aink="http://schemas.microsoft.com/office/drawing/2016/ink" xmlns:am3d="http://schemas.microsoft.com/office/drawing/2017/model3d" xmlns:o="urn:schemas-microsoft-com:office:office" xmlns:r="http://schemas.openxmlformats.org/officeDocument/2006/relationships" xmlns:m="http://schemas.openxmlformats.org/officeDocument/2006/math" xmlns:v="urn:schemas-microsoft-com:vml" xmlns:wp14="http://schemas.microsoft.com/office/word/2010/wordprocessingDrawing" xmlns:wp="http://schemas.openxmlformats.org/drawingml/2006/wordprocessingDrawing" xmlns:w10="urn:schemas-microsoft-com:office:word" xmlns:w="http://schemas.openxmlformats.org/wordprocessingml/2006/main" xmlns:w14="http://schemas.microsoft.com/office/word/2010/wordml" xmlns:w15="http://schemas.microsoft.com/office/word/2012/wordml" xmlns:w16cid="http://schemas.microsoft.com/office/word/2016/wordml/cid" xmlns:w16se="http://schemas.microsoft.com/office/word/2015/wordml/symex" xmlns:wpg="http://schemas.microsoft.com/office/word/2010/wordprocessingGroup" xmlns:wpi="http://schemas.microsoft.com/office/word/2010/wordprocessingInk" xmlns:wne="http://schemas.microsoft.com/office/word/2006/wordml" xmlns:wps="http://schemas.microsoft.com/office/word/2010/wordprocessingShape" mc:Ignorable="w14 w15 w16se w16cid wp14">
   <w:body>
-    <w:bookmarkStart w:id="0" w:name="_GoBack" w:displacedByCustomXml="next"/>
-    <w:bookmarkEnd w:id="0" w:displacedByCustomXml="next"/>
     <w:sdt>
       <w:sdtPr>
         <w:id w:val="1465311577"/>
@@ -4207,7 +4205,7 @@
       <w:pPr>
         <w:pStyle w:val="Ttulo1"/>
       </w:pPr>
-      <w:bookmarkStart w:id="1" w:name="_Toc31478573"/>
+      <w:bookmarkStart w:id="0" w:name="_Toc31478573"/>
     </w:p>
     <w:p>
       <w:pPr>
@@ -4254,7 +4252,7 @@
         <w:pStyle w:val="Ttulo1"/>
       </w:pPr>
     </w:p>
-    <w:bookmarkEnd w:id="1"/>
+    <w:bookmarkEnd w:id="0"/>
     <w:p/>
     <w:p/>
     <w:p/>
@@ -4285,24 +4283,19 @@
       </w:r>
     </w:p>
     <w:p>
-      <w:proofErr w:type="gramStart"/>
-      <w:r>
-        <w:t>Además</w:t>
-      </w:r>
-      <w:proofErr w:type="gramEnd"/>
-      <w:r>
-        <w:t xml:space="preserve"> las cartas de tragos se encuadran en distintos palos que dotarán al juego de mayor dinamismo.</w:t>
+      <w:r>
+        <w:t>Además las cartas de tragos se encuadran en distintos palos que dotarán al juego de mayor dinamismo.</w:t>
       </w:r>
     </w:p>
     <w:p>
       <w:pPr>
         <w:pStyle w:val="Ttulo1"/>
       </w:pPr>
-      <w:bookmarkStart w:id="2" w:name="_Toc31478575"/>
+      <w:bookmarkStart w:id="1" w:name="_Toc31478575"/>
       <w:r>
         <w:t>Descripción de cada carta</w:t>
       </w:r>
-      <w:bookmarkEnd w:id="2"/>
+      <w:bookmarkEnd w:id="1"/>
     </w:p>
     <w:p>
       <w:pPr>
@@ -4406,7 +4399,7 @@
         <w:t xml:space="preserve"> Bebe el </w:t>
       </w:r>
       <w:r>
-        <w:t>de enfrente</w:t>
+        <w:t>que quieras</w:t>
       </w:r>
     </w:p>
     <w:p>
@@ -4418,19 +4411,7 @@
         </w:numPr>
       </w:pPr>
       <w:r>
-        <w:t xml:space="preserve">Cartas de tragos </w:t>
-      </w:r>
-      <w:r>
-        <w:sym w:font="Wingdings" w:char="F0E0"/>
-      </w:r>
-      <w:r>
-        <w:t xml:space="preserve">  min. 1 máx. 7</w:t>
-      </w:r>
-      <w:r>
-        <w:t>.</w:t>
-      </w:r>
-      <w:r>
-        <w:t xml:space="preserve"> Los tragos sobrantes los repartirá el jugador a su elección</w:t>
+        <w:t>Cartas de tragos</w:t>
       </w:r>
     </w:p>
     <w:p>
@@ -4562,7 +4543,6 @@
         </w:numPr>
       </w:pPr>
       <w:r>
-        <w:lastRenderedPageBreak/>
         <w:t xml:space="preserve">Si tiene una Coca-Cola: todos los jugadores con </w:t>
       </w:r>
       <w:r>
@@ -4587,6 +4567,7 @@
         </w:numPr>
       </w:pPr>
       <w:r>
+        <w:lastRenderedPageBreak/>
         <w:t xml:space="preserve">Si tiene una Fanta de Limón: todos los jugadores con </w:t>
       </w:r>
       <w:proofErr w:type="spellStart"/>
@@ -4655,6 +4636,18 @@
       </w:r>
       <w:r>
         <w:t>: todo el mundo bebe un chupito</w:t>
+      </w:r>
+    </w:p>
+    <w:p>
+      <w:pPr>
+        <w:pStyle w:val="Prrafodelista"/>
+        <w:numPr>
+          <w:ilvl w:val="1"/>
+          <w:numId w:val="1"/>
+        </w:numPr>
+      </w:pPr>
+      <w:r>
+        <w:t>Trago global: todo el mundo bebe un trago</w:t>
       </w:r>
     </w:p>
     <w:p>
@@ -4697,7 +4690,10 @@
         <w:t>á</w:t>
       </w:r>
       <w:r>
-        <w:t>n cartas del 1-6 y el máximo de tragos 3</w:t>
+        <w:t>n cartas del 1-</w:t>
+      </w:r>
+      <w:r>
+        <w:t>4</w:t>
       </w:r>
     </w:p>
     <w:p>
@@ -4709,7 +4705,10 @@
         </w:numPr>
       </w:pPr>
       <w:r>
-        <w:t>Normal/Casual: Aparecen cartas del 1 al 8 máximo 4 tragos.</w:t>
+        <w:t xml:space="preserve">Normal/Casual: Aparecen cartas del </w:t>
+      </w:r>
+      <w:r>
+        <w:t>2-6</w:t>
       </w:r>
     </w:p>
     <w:p>
@@ -4721,7 +4720,10 @@
         </w:numPr>
       </w:pPr>
       <w:r>
-        <w:t>Hardcore/ Borrachera: Aparecen cartas del 3 al 10 máximo 5 tragos. Incluye carta chupitos por defecto.</w:t>
+        <w:t>Hardcore/ Borrachera: Aparecen cartas del 3</w:t>
+      </w:r>
+      <w:r>
+        <w:t>-8. Tiene la carta Hidalgo predefinida</w:t>
       </w:r>
     </w:p>
     <w:p>
@@ -4745,7 +4747,7 @@
         </w:numPr>
       </w:pPr>
       <w:r>
-        <w:t>Por decidir si hay modos o no</w:t>
+        <w:t>Se permite seleccionar y deseleccionar este modo especial que varía los temas de los minijuegos.</w:t>
       </w:r>
     </w:p>
     <w:p>
@@ -4783,9 +4785,25 @@
     </w:p>
     <w:p>
       <w:pPr>
+        <w:rPr>
+          <w:rFonts w:asciiTheme="majorHAnsi" w:eastAsiaTheme="majorEastAsia" w:hAnsiTheme="majorHAnsi" w:cstheme="majorBidi"/>
+          <w:b/>
+          <w:bCs/>
+          <w:color w:val="2F5496" w:themeColor="accent1" w:themeShade="BF"/>
+          <w:sz w:val="28"/>
+          <w:szCs w:val="28"/>
+        </w:rPr>
+      </w:pPr>
+      <w:r>
+        <w:br w:type="page"/>
+      </w:r>
+    </w:p>
+    <w:p>
+      <w:pPr>
         <w:pStyle w:val="Ttulo1"/>
       </w:pPr>
       <w:r>
+        <w:lastRenderedPageBreak/>
         <w:t>Interfaces</w:t>
       </w:r>
     </w:p>
@@ -4802,13 +4820,13 @@
         <mc:AlternateContent>
           <mc:Choice Requires="wps">
             <w:drawing>
-              <wp:anchor distT="0" distB="0" distL="114300" distR="114300" simplePos="0" relativeHeight="251658242" behindDoc="0" locked="0" layoutInCell="1" allowOverlap="1" wp14:anchorId="7E4116BB" wp14:editId="27D35B82">
+              <wp:anchor distT="0" distB="0" distL="114300" distR="114300" simplePos="0" relativeHeight="251658242" behindDoc="0" locked="0" layoutInCell="1" allowOverlap="1" wp14:anchorId="7E4116BB" wp14:editId="7C909C42">
                 <wp:simplePos x="0" y="0"/>
                 <wp:positionH relativeFrom="margin">
                   <wp:align>center</wp:align>
                 </wp:positionH>
                 <wp:positionV relativeFrom="paragraph">
-                  <wp:posOffset>17145</wp:posOffset>
+                  <wp:posOffset>1905</wp:posOffset>
                 </wp:positionV>
                 <wp:extent cx="2049780" cy="3149600"/>
                 <wp:effectExtent l="0" t="0" r="26670" b="12700"/>
@@ -4859,7 +4877,7 @@
           </mc:Choice>
           <mc:Fallback>
             <w:pict>
-              <v:rect w14:anchorId="730BC226" id="Rectángulo 11" o:spid="_x0000_s1026" style="position:absolute;margin-left:0;margin-top:1.35pt;width:161.4pt;height:248pt;z-index:251658242;visibility:visible;mso-wrap-style:square;mso-height-percent:0;mso-wrap-distance-left:9pt;mso-wrap-distance-top:0;mso-wrap-distance-right:9pt;mso-wrap-distance-bottom:0;mso-position-horizontal:center;mso-position-horizontal-relative:margin;mso-position-vertical:absolute;mso-position-vertical-relative:text;mso-height-percent:0;mso-height-relative:margin;v-text-anchor:middle" o:gfxdata="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" fillcolor="white [3201]" strokecolor="black [3200]" strokeweight="1pt">
+              <v:rect w14:anchorId="1D9ED9DF" id="Rectángulo 11" o:spid="_x0000_s1026" style="position:absolute;margin-left:0;margin-top:.15pt;width:161.4pt;height:248pt;z-index:251658242;visibility:visible;mso-wrap-style:square;mso-height-percent:0;mso-wrap-distance-left:9pt;mso-wrap-distance-top:0;mso-wrap-distance-right:9pt;mso-wrap-distance-bottom:0;mso-position-horizontal:center;mso-position-horizontal-relative:margin;mso-position-vertical:absolute;mso-position-vertical-relative:text;mso-height-percent:0;mso-height-relative:margin;v-text-anchor:middle" o:gfxdata="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" fillcolor="white [3201]" strokecolor="black [3200]" strokeweight="1pt">
                 <w10:wrap anchorx="margin"/>
               </v:rect>
             </w:pict>
@@ -4968,16 +4986,315 @@
         <mc:AlternateContent>
           <mc:Choice Requires="wps">
             <w:drawing>
-              <wp:anchor distT="0" distB="0" distL="114300" distR="114300" simplePos="0" relativeHeight="251658244" behindDoc="0" locked="0" layoutInCell="1" allowOverlap="1" wp14:anchorId="314C7445" wp14:editId="451D1AAE">
+              <wp:anchor distT="0" distB="0" distL="114300" distR="114300" simplePos="0" relativeHeight="251662342" behindDoc="0" locked="0" layoutInCell="1" allowOverlap="1" wp14:anchorId="6DBD86B0" wp14:editId="2EBFE6F5">
+                <wp:simplePos x="0" y="0"/>
+                <wp:positionH relativeFrom="margin">
+                  <wp:align>center</wp:align>
+                </wp:positionH>
+                <wp:positionV relativeFrom="paragraph">
+                  <wp:posOffset>1261110</wp:posOffset>
+                </wp:positionV>
+                <wp:extent cx="1559560" cy="792480"/>
+                <wp:effectExtent l="0" t="0" r="21590" b="26670"/>
+                <wp:wrapNone/>
+                <wp:docPr id="38" name="Rectángulo: esquinas redondeadas 38"/>
+                <wp:cNvGraphicFramePr/>
+                <a:graphic xmlns:a="http://schemas.openxmlformats.org/drawingml/2006/main">
+                  <a:graphicData uri="http://schemas.microsoft.com/office/word/2010/wordprocessingShape">
+                    <wps:wsp>
+                      <wps:cNvSpPr/>
+                      <wps:spPr>
+                        <a:xfrm>
+                          <a:off x="0" y="0"/>
+                          <a:ext cx="1559560" cy="792480"/>
+                        </a:xfrm>
+                        <a:prstGeom prst="roundRect">
+                          <a:avLst/>
+                        </a:prstGeom>
+                      </wps:spPr>
+                      <wps:style>
+                        <a:lnRef idx="2">
+                          <a:schemeClr val="accent1">
+                            <a:shade val="50000"/>
+                          </a:schemeClr>
+                        </a:lnRef>
+                        <a:fillRef idx="1">
+                          <a:schemeClr val="accent1"/>
+                        </a:fillRef>
+                        <a:effectRef idx="0">
+                          <a:schemeClr val="accent1"/>
+                        </a:effectRef>
+                        <a:fontRef idx="minor">
+                          <a:schemeClr val="lt1"/>
+                        </a:fontRef>
+                      </wps:style>
+                      <wps:txbx>
+                        <w:txbxContent>
+                          <w:p>
+                            <w:pPr>
+                              <w:jc w:val="center"/>
+                            </w:pPr>
+                            <w:r>
+                              <w:t>Empezar</w:t>
+                            </w:r>
+                          </w:p>
+                        </w:txbxContent>
+                      </wps:txbx>
+                      <wps:bodyPr rot="0" spcFirstLastPara="0" vertOverflow="overflow" horzOverflow="overflow" vert="horz" wrap="square" lIns="91440" tIns="45720" rIns="91440" bIns="45720" numCol="1" spcCol="0" rtlCol="0" fromWordArt="0" anchor="ctr" anchorCtr="0" forceAA="0" compatLnSpc="1">
+                        <a:prstTxWarp prst="textNoShape">
+                          <a:avLst/>
+                        </a:prstTxWarp>
+                        <a:noAutofit/>
+                      </wps:bodyPr>
+                    </wps:wsp>
+                  </a:graphicData>
+                </a:graphic>
+                <wp14:sizeRelV relativeFrom="margin">
+                  <wp14:pctHeight>0</wp14:pctHeight>
+                </wp14:sizeRelV>
+              </wp:anchor>
+            </w:drawing>
+          </mc:Choice>
+          <mc:Fallback>
+            <w:pict>
+              <v:roundrect w14:anchorId="6DBD86B0" id="Rectángulo: esquinas redondeadas 38" o:spid="_x0000_s1057" style="position:absolute;margin-left:0;margin-top:99.3pt;width:122.8pt;height:62.4pt;z-index:251662342;visibility:visible;mso-wrap-style:square;mso-height-percent:0;mso-wrap-distance-left:9pt;mso-wrap-distance-top:0;mso-wrap-distance-right:9pt;mso-wrap-distance-bottom:0;mso-position-horizontal:center;mso-position-horizontal-relative:margin;mso-position-vertical:absolute;mso-position-vertical-relative:text;mso-height-percent:0;mso-height-relative:margin;v-text-anchor:middle" arcsize="10923f" o:gfxdata="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" fillcolor="#4472c4 [3204]" strokecolor="#1f3763 [1604]" strokeweight="1pt">
+                <v:stroke joinstyle="miter"/>
+                <v:textbox>
+                  <w:txbxContent>
+                    <w:p>
+                      <w:pPr>
+                        <w:jc w:val="center"/>
+                      </w:pPr>
+                      <w:r>
+                        <w:t>Empezar</w:t>
+                      </w:r>
+                    </w:p>
+                  </w:txbxContent>
+                </v:textbox>
+                <w10:wrap anchorx="margin"/>
+              </v:roundrect>
+            </w:pict>
+          </mc:Fallback>
+        </mc:AlternateContent>
+      </w:r>
+      <w:r>
+        <w:rPr>
+          <w:noProof/>
+        </w:rPr>
+        <mc:AlternateContent>
+          <mc:Choice Requires="wps">
+            <w:drawing>
+              <wp:anchor distT="0" distB="0" distL="114300" distR="114300" simplePos="0" relativeHeight="251665414" behindDoc="0" locked="0" layoutInCell="1" allowOverlap="1" wp14:anchorId="29BCA5B9" wp14:editId="7AEB2AED">
                 <wp:simplePos x="0" y="0"/>
                 <wp:positionH relativeFrom="column">
-                  <wp:posOffset>1739265</wp:posOffset>
+                  <wp:posOffset>1795145</wp:posOffset>
                 </wp:positionH>
                 <wp:positionV relativeFrom="paragraph">
-                  <wp:posOffset>247015</wp:posOffset>
+                  <wp:posOffset>2404110</wp:posOffset>
                 </wp:positionV>
-                <wp:extent cx="1910080" cy="670560"/>
-                <wp:effectExtent l="0" t="0" r="13970" b="15240"/>
+                <wp:extent cx="269240" cy="294640"/>
+                <wp:effectExtent l="0" t="0" r="16510" b="10160"/>
+                <wp:wrapNone/>
+                <wp:docPr id="43" name="Rectángulo: esquinas redondeadas 43"/>
+                <wp:cNvGraphicFramePr/>
+                <a:graphic xmlns:a="http://schemas.openxmlformats.org/drawingml/2006/main">
+                  <a:graphicData uri="http://schemas.microsoft.com/office/word/2010/wordprocessingShape">
+                    <wps:wsp>
+                      <wps:cNvSpPr/>
+                      <wps:spPr>
+                        <a:xfrm>
+                          <a:off x="0" y="0"/>
+                          <a:ext cx="269240" cy="294640"/>
+                        </a:xfrm>
+                        <a:prstGeom prst="roundRect">
+                          <a:avLst/>
+                        </a:prstGeom>
+                      </wps:spPr>
+                      <wps:style>
+                        <a:lnRef idx="2">
+                          <a:schemeClr val="accent1">
+                            <a:shade val="50000"/>
+                          </a:schemeClr>
+                        </a:lnRef>
+                        <a:fillRef idx="1">
+                          <a:schemeClr val="accent1"/>
+                        </a:fillRef>
+                        <a:effectRef idx="0">
+                          <a:schemeClr val="accent1"/>
+                        </a:effectRef>
+                        <a:fontRef idx="minor">
+                          <a:schemeClr val="lt1"/>
+                        </a:fontRef>
+                      </wps:style>
+                      <wps:txbx>
+                        <w:txbxContent>
+                          <w:p>
+                            <w:pPr>
+                              <w:jc w:val="center"/>
+                            </w:pPr>
+                            <w:r>
+                              <w:t>i</w:t>
+                            </w:r>
+                          </w:p>
+                        </w:txbxContent>
+                      </wps:txbx>
+                      <wps:bodyPr rot="0" spcFirstLastPara="0" vertOverflow="overflow" horzOverflow="overflow" vert="horz" wrap="square" lIns="91440" tIns="45720" rIns="91440" bIns="45720" numCol="1" spcCol="0" rtlCol="0" fromWordArt="0" anchor="ctr" anchorCtr="0" forceAA="0" compatLnSpc="1">
+                        <a:prstTxWarp prst="textNoShape">
+                          <a:avLst/>
+                        </a:prstTxWarp>
+                        <a:noAutofit/>
+                      </wps:bodyPr>
+                    </wps:wsp>
+                  </a:graphicData>
+                </a:graphic>
+                <wp14:sizeRelH relativeFrom="margin">
+                  <wp14:pctWidth>0</wp14:pctWidth>
+                </wp14:sizeRelH>
+                <wp14:sizeRelV relativeFrom="margin">
+                  <wp14:pctHeight>0</wp14:pctHeight>
+                </wp14:sizeRelV>
+              </wp:anchor>
+            </w:drawing>
+          </mc:Choice>
+          <mc:Fallback>
+            <w:pict>
+              <v:roundrect w14:anchorId="29BCA5B9" id="Rectángulo: esquinas redondeadas 43" o:spid="_x0000_s1058" style="position:absolute;margin-left:141.35pt;margin-top:189.3pt;width:21.2pt;height:23.2pt;z-index:251665414;visibility:visible;mso-wrap-style:square;mso-width-percent:0;mso-height-percent:0;mso-wrap-distance-left:9pt;mso-wrap-distance-top:0;mso-wrap-distance-right:9pt;mso-wrap-distance-bottom:0;mso-position-horizontal:absolute;mso-position-horizontal-relative:text;mso-position-vertical:absolute;mso-position-vertical-relative:text;mso-width-percent:0;mso-height-percent:0;mso-width-relative:margin;mso-height-relative:margin;v-text-anchor:middle" arcsize="10923f" o:gfxdata="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" fillcolor="#4472c4 [3204]" strokecolor="#1f3763 [1604]" strokeweight="1pt">
+                <v:stroke joinstyle="miter"/>
+                <v:textbox>
+                  <w:txbxContent>
+                    <w:p>
+                      <w:pPr>
+                        <w:jc w:val="center"/>
+                      </w:pPr>
+                      <w:r>
+                        <w:t>i</w:t>
+                      </w:r>
+                    </w:p>
+                  </w:txbxContent>
+                </v:textbox>
+              </v:roundrect>
+            </w:pict>
+          </mc:Fallback>
+        </mc:AlternateContent>
+      </w:r>
+      <w:r>
+        <w:rPr>
+          <w:noProof/>
+        </w:rPr>
+        <mc:AlternateContent>
+          <mc:Choice Requires="wps">
+            <w:drawing>
+              <wp:anchor distT="0" distB="0" distL="114300" distR="114300" simplePos="0" relativeHeight="251664390" behindDoc="0" locked="0" layoutInCell="1" allowOverlap="1" wp14:anchorId="6FB54068" wp14:editId="311A1DD5">
+                <wp:simplePos x="0" y="0"/>
+                <wp:positionH relativeFrom="margin">
+                  <wp:posOffset>2226945</wp:posOffset>
+                </wp:positionH>
+                <wp:positionV relativeFrom="paragraph">
+                  <wp:posOffset>2393950</wp:posOffset>
+                </wp:positionV>
+                <wp:extent cx="1351280" cy="309880"/>
+                <wp:effectExtent l="0" t="0" r="20320" b="13970"/>
+                <wp:wrapNone/>
+                <wp:docPr id="42" name="Rectángulo: esquinas redondeadas 42"/>
+                <wp:cNvGraphicFramePr/>
+                <a:graphic xmlns:a="http://schemas.openxmlformats.org/drawingml/2006/main">
+                  <a:graphicData uri="http://schemas.microsoft.com/office/word/2010/wordprocessingShape">
+                    <wps:wsp>
+                      <wps:cNvSpPr/>
+                      <wps:spPr>
+                        <a:xfrm>
+                          <a:off x="0" y="0"/>
+                          <a:ext cx="1351280" cy="309880"/>
+                        </a:xfrm>
+                        <a:prstGeom prst="roundRect">
+                          <a:avLst/>
+                        </a:prstGeom>
+                      </wps:spPr>
+                      <wps:style>
+                        <a:lnRef idx="2">
+                          <a:schemeClr val="accent2">
+                            <a:shade val="50000"/>
+                          </a:schemeClr>
+                        </a:lnRef>
+                        <a:fillRef idx="1">
+                          <a:schemeClr val="accent2"/>
+                        </a:fillRef>
+                        <a:effectRef idx="0">
+                          <a:schemeClr val="accent2"/>
+                        </a:effectRef>
+                        <a:fontRef idx="minor">
+                          <a:schemeClr val="lt1"/>
+                        </a:fontRef>
+                      </wps:style>
+                      <wps:txbx>
+                        <w:txbxContent>
+                          <w:p>
+                            <w:pPr>
+                              <w:jc w:val="center"/>
+                            </w:pPr>
+                            <w:r>
+                              <w:t>EDITAR BARAJA</w:t>
+                            </w:r>
+                          </w:p>
+                        </w:txbxContent>
+                      </wps:txbx>
+                      <wps:bodyPr rot="0" spcFirstLastPara="0" vertOverflow="overflow" horzOverflow="overflow" vert="horz" wrap="square" lIns="91440" tIns="45720" rIns="91440" bIns="45720" numCol="1" spcCol="0" rtlCol="0" fromWordArt="0" anchor="ctr" anchorCtr="0" forceAA="0" compatLnSpc="1">
+                        <a:prstTxWarp prst="textNoShape">
+                          <a:avLst/>
+                        </a:prstTxWarp>
+                        <a:noAutofit/>
+                      </wps:bodyPr>
+                    </wps:wsp>
+                  </a:graphicData>
+                </a:graphic>
+                <wp14:sizeRelH relativeFrom="margin">
+                  <wp14:pctWidth>0</wp14:pctWidth>
+                </wp14:sizeRelH>
+                <wp14:sizeRelV relativeFrom="margin">
+                  <wp14:pctHeight>0</wp14:pctHeight>
+                </wp14:sizeRelV>
+              </wp:anchor>
+            </w:drawing>
+          </mc:Choice>
+          <mc:Fallback>
+            <w:pict>
+              <v:roundrect w14:anchorId="6FB54068" id="Rectángulo: esquinas redondeadas 42" o:spid="_x0000_s1059" style="position:absolute;margin-left:175.35pt;margin-top:188.5pt;width:106.4pt;height:24.4pt;z-index:251664390;visibility:visible;mso-wrap-style:square;mso-width-percent:0;mso-height-percent:0;mso-wrap-distance-left:9pt;mso-wrap-distance-top:0;mso-wrap-distance-right:9pt;mso-wrap-distance-bottom:0;mso-position-horizontal:absolute;mso-position-horizontal-relative:margin;mso-position-vertical:absolute;mso-position-vertical-relative:text;mso-width-percent:0;mso-height-percent:0;mso-width-relative:margin;mso-height-relative:margin;v-text-anchor:middle" arcsize="10923f" o:gfxdata="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" fillcolor="#ed7d31 [3205]" strokecolor="#823b0b [1605]" strokeweight="1pt">
+                <v:stroke joinstyle="miter"/>
+                <v:textbox>
+                  <w:txbxContent>
+                    <w:p>
+                      <w:pPr>
+                        <w:jc w:val="center"/>
+                      </w:pPr>
+                      <w:r>
+                        <w:t>EDITAR BARAJA</w:t>
+                      </w:r>
+                    </w:p>
+                  </w:txbxContent>
+                </v:textbox>
+                <w10:wrap anchorx="margin"/>
+              </v:roundrect>
+            </w:pict>
+          </mc:Fallback>
+        </mc:AlternateContent>
+      </w:r>
+      <w:r>
+        <w:rPr>
+          <w:noProof/>
+        </w:rPr>
+        <mc:AlternateContent>
+          <mc:Choice Requires="wps">
+            <w:drawing>
+              <wp:anchor distT="0" distB="0" distL="114300" distR="114300" simplePos="0" relativeHeight="251658244" behindDoc="0" locked="0" layoutInCell="1" allowOverlap="1" wp14:anchorId="314C7445" wp14:editId="1CF1D2E0">
+                <wp:simplePos x="0" y="0"/>
+                <wp:positionH relativeFrom="margin">
+                  <wp:align>center</wp:align>
+                </wp:positionH>
+                <wp:positionV relativeFrom="paragraph">
+                  <wp:posOffset>196215</wp:posOffset>
+                </wp:positionV>
+                <wp:extent cx="1910080" cy="817880"/>
+                <wp:effectExtent l="0" t="0" r="13970" b="20320"/>
                 <wp:wrapNone/>
                 <wp:docPr id="33" name="Cuadro de texto 33"/>
                 <wp:cNvGraphicFramePr/>
@@ -4988,7 +5305,7 @@
                       <wps:spPr>
                         <a:xfrm>
                           <a:off x="0" y="0"/>
-                          <a:ext cx="1910080" cy="670560"/>
+                          <a:ext cx="1910080" cy="817880"/>
                         </a:xfrm>
                         <a:prstGeom prst="rect">
                           <a:avLst/>
@@ -5048,7 +5365,7 @@
           </mc:Choice>
           <mc:Fallback>
             <w:pict>
-              <v:shape w14:anchorId="314C7445" id="Cuadro de texto 33" o:spid="_x0000_s1057" type="#_x0000_t202" style="position:absolute;margin-left:136.95pt;margin-top:19.45pt;width:150.4pt;height:52.8pt;z-index:251658244;visibility:visible;mso-wrap-style:square;mso-height-percent:0;mso-wrap-distance-left:9pt;mso-wrap-distance-top:0;mso-wrap-distance-right:9pt;mso-wrap-distance-bottom:0;mso-position-horizontal:absolute;mso-position-horizontal-relative:text;mso-position-vertical:absolute;mso-position-vertical-relative:text;mso-height-percent:0;mso-height-relative:margin;v-text-anchor:top" o:gfxdata="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" fillcolor="white [3201]" strokeweight=".5pt">
+              <v:shape w14:anchorId="314C7445" id="Cuadro de texto 33" o:spid="_x0000_s1060" type="#_x0000_t202" style="position:absolute;margin-left:0;margin-top:15.45pt;width:150.4pt;height:64.4pt;z-index:251658244;visibility:visible;mso-wrap-style:square;mso-height-percent:0;mso-wrap-distance-left:9pt;mso-wrap-distance-top:0;mso-wrap-distance-right:9pt;mso-wrap-distance-bottom:0;mso-position-horizontal:center;mso-position-horizontal-relative:margin;mso-position-vertical:absolute;mso-position-vertical-relative:text;mso-height-percent:0;mso-height-relative:margin;v-text-anchor:top" o:gfxdata="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" fillcolor="white [3201]" strokeweight=".5pt">
                 <v:textbox>
                   <w:txbxContent>
                     <w:p>
@@ -5078,11 +5395,23 @@
                     </w:p>
                   </w:txbxContent>
                 </v:textbox>
+                <w10:wrap anchorx="margin"/>
               </v:shape>
             </w:pict>
           </mc:Fallback>
         </mc:AlternateContent>
       </w:r>
+    </w:p>
+    <w:p/>
+    <w:p/>
+    <w:p/>
+    <w:p/>
+    <w:p/>
+    <w:p/>
+    <w:p/>
+    <w:p/>
+    <w:p/>
+    <w:p>
       <w:r>
         <w:rPr>
           <w:noProof/>
@@ -5090,18 +5419,187 @@
         <mc:AlternateContent>
           <mc:Choice Requires="wps">
             <w:drawing>
-              <wp:anchor distT="0" distB="0" distL="114300" distR="114300" simplePos="0" relativeHeight="251658246" behindDoc="0" locked="0" layoutInCell="1" allowOverlap="1" wp14:anchorId="2C2C0498" wp14:editId="39146523">
+              <wp:anchor distT="0" distB="0" distL="114300" distR="114300" simplePos="0" relativeHeight="251669510" behindDoc="0" locked="0" layoutInCell="1" allowOverlap="1" wp14:anchorId="282F3AD3" wp14:editId="15FA29F1">
+                <wp:simplePos x="0" y="0"/>
+                <wp:positionH relativeFrom="margin">
+                  <wp:align>center</wp:align>
+                </wp:positionH>
+                <wp:positionV relativeFrom="paragraph">
+                  <wp:posOffset>271780</wp:posOffset>
+                </wp:positionV>
+                <wp:extent cx="1925320" cy="309880"/>
+                <wp:effectExtent l="0" t="0" r="17780" b="13970"/>
+                <wp:wrapNone/>
+                <wp:docPr id="48" name="Rectángulo 48"/>
+                <wp:cNvGraphicFramePr/>
+                <a:graphic xmlns:a="http://schemas.openxmlformats.org/drawingml/2006/main">
+                  <a:graphicData uri="http://schemas.microsoft.com/office/word/2010/wordprocessingShape">
+                    <wps:wsp>
+                      <wps:cNvSpPr/>
+                      <wps:spPr>
+                        <a:xfrm>
+                          <a:off x="0" y="0"/>
+                          <a:ext cx="1925320" cy="309880"/>
+                        </a:xfrm>
+                        <a:prstGeom prst="rect">
+                          <a:avLst/>
+                        </a:prstGeom>
+                      </wps:spPr>
+                      <wps:style>
+                        <a:lnRef idx="2">
+                          <a:schemeClr val="accent3">
+                            <a:shade val="50000"/>
+                          </a:schemeClr>
+                        </a:lnRef>
+                        <a:fillRef idx="1">
+                          <a:schemeClr val="accent3"/>
+                        </a:fillRef>
+                        <a:effectRef idx="0">
+                          <a:schemeClr val="accent3"/>
+                        </a:effectRef>
+                        <a:fontRef idx="minor">
+                          <a:schemeClr val="lt1"/>
+                        </a:fontRef>
+                      </wps:style>
+                      <wps:txbx>
+                        <w:txbxContent>
+                          <w:p>
+                            <w:pPr>
+                              <w:jc w:val="center"/>
+                            </w:pPr>
+                            <w:r>
+                              <w:t>BANNER</w:t>
+                            </w:r>
+                          </w:p>
+                        </w:txbxContent>
+                      </wps:txbx>
+                      <wps:bodyPr rot="0" spcFirstLastPara="0" vertOverflow="overflow" horzOverflow="overflow" vert="horz" wrap="square" lIns="91440" tIns="45720" rIns="91440" bIns="45720" numCol="1" spcCol="0" rtlCol="0" fromWordArt="0" anchor="ctr" anchorCtr="0" forceAA="0" compatLnSpc="1">
+                        <a:prstTxWarp prst="textNoShape">
+                          <a:avLst/>
+                        </a:prstTxWarp>
+                        <a:noAutofit/>
+                      </wps:bodyPr>
+                    </wps:wsp>
+                  </a:graphicData>
+                </a:graphic>
+              </wp:anchor>
+            </w:drawing>
+          </mc:Choice>
+          <mc:Fallback>
+            <w:pict>
+              <v:rect w14:anchorId="282F3AD3" id="Rectángulo 48" o:spid="_x0000_s1061" style="position:absolute;margin-left:0;margin-top:21.4pt;width:151.6pt;height:24.4pt;z-index:251669510;visibility:visible;mso-wrap-style:square;mso-wrap-distance-left:9pt;mso-wrap-distance-top:0;mso-wrap-distance-right:9pt;mso-wrap-distance-bottom:0;mso-position-horizontal:center;mso-position-horizontal-relative:margin;mso-position-vertical:absolute;mso-position-vertical-relative:text;v-text-anchor:middle" o:gfxdata="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" fillcolor="#a5a5a5 [3206]" strokecolor="#525252 [1606]" strokeweight="1pt">
+                <v:textbox>
+                  <w:txbxContent>
+                    <w:p>
+                      <w:pPr>
+                        <w:jc w:val="center"/>
+                      </w:pPr>
+                      <w:r>
+                        <w:t>BANNER</w:t>
+                      </w:r>
+                    </w:p>
+                  </w:txbxContent>
+                </v:textbox>
+                <w10:wrap anchorx="margin"/>
+              </v:rect>
+            </w:pict>
+          </mc:Fallback>
+        </mc:AlternateContent>
+      </w:r>
+      <w:r>
+        <w:rPr>
+          <w:noProof/>
+        </w:rPr>
+        <mc:AlternateContent>
+          <mc:Choice Requires="wps">
+            <w:drawing>
+              <wp:anchor distT="0" distB="0" distL="114300" distR="114300" simplePos="0" relativeHeight="251667462" behindDoc="0" locked="0" layoutInCell="1" allowOverlap="1" wp14:anchorId="4D2D7D6D" wp14:editId="29955C5D">
+                <wp:simplePos x="0" y="0"/>
+                <wp:positionH relativeFrom="margin">
+                  <wp:align>center</wp:align>
+                </wp:positionH>
+                <wp:positionV relativeFrom="paragraph">
+                  <wp:posOffset>149860</wp:posOffset>
+                </wp:positionV>
+                <wp:extent cx="2049780" cy="3149600"/>
+                <wp:effectExtent l="0" t="0" r="26670" b="12700"/>
+                <wp:wrapNone/>
+                <wp:docPr id="47" name="Rectángulo 47"/>
+                <wp:cNvGraphicFramePr/>
+                <a:graphic xmlns:a="http://schemas.openxmlformats.org/drawingml/2006/main">
+                  <a:graphicData uri="http://schemas.microsoft.com/office/word/2010/wordprocessingShape">
+                    <wps:wsp>
+                      <wps:cNvSpPr/>
+                      <wps:spPr>
+                        <a:xfrm>
+                          <a:off x="0" y="0"/>
+                          <a:ext cx="2049780" cy="3149600"/>
+                        </a:xfrm>
+                        <a:prstGeom prst="rect">
+                          <a:avLst/>
+                        </a:prstGeom>
+                      </wps:spPr>
+                      <wps:style>
+                        <a:lnRef idx="2">
+                          <a:schemeClr val="dk1"/>
+                        </a:lnRef>
+                        <a:fillRef idx="1">
+                          <a:schemeClr val="lt1"/>
+                        </a:fillRef>
+                        <a:effectRef idx="0">
+                          <a:schemeClr val="dk1"/>
+                        </a:effectRef>
+                        <a:fontRef idx="minor">
+                          <a:schemeClr val="dk1"/>
+                        </a:fontRef>
+                      </wps:style>
+                      <wps:bodyPr rot="0" spcFirstLastPara="0" vertOverflow="overflow" horzOverflow="overflow" vert="horz" wrap="square" lIns="91440" tIns="45720" rIns="91440" bIns="45720" numCol="1" spcCol="0" rtlCol="0" fromWordArt="0" anchor="ctr" anchorCtr="0" forceAA="0" compatLnSpc="1">
+                        <a:prstTxWarp prst="textNoShape">
+                          <a:avLst/>
+                        </a:prstTxWarp>
+                        <a:noAutofit/>
+                      </wps:bodyPr>
+                    </wps:wsp>
+                  </a:graphicData>
+                </a:graphic>
+                <wp14:sizeRelV relativeFrom="margin">
+                  <wp14:pctHeight>0</wp14:pctHeight>
+                </wp14:sizeRelV>
+              </wp:anchor>
+            </w:drawing>
+          </mc:Choice>
+          <mc:Fallback>
+            <w:pict>
+              <v:rect w14:anchorId="59D623DE" id="Rectángulo 47" o:spid="_x0000_s1026" style="position:absolute;margin-left:0;margin-top:11.8pt;width:161.4pt;height:248pt;z-index:251667462;visibility:visible;mso-wrap-style:square;mso-height-percent:0;mso-wrap-distance-left:9pt;mso-wrap-distance-top:0;mso-wrap-distance-right:9pt;mso-wrap-distance-bottom:0;mso-position-horizontal:center;mso-position-horizontal-relative:margin;mso-position-vertical:absolute;mso-position-vertical-relative:text;mso-height-percent:0;mso-height-relative:margin;v-text-anchor:middle" o:gfxdata="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" fillcolor="white [3201]" strokecolor="black [3200]" strokeweight="1pt">
+                <w10:wrap anchorx="margin"/>
+              </v:rect>
+            </w:pict>
+          </mc:Fallback>
+        </mc:AlternateContent>
+      </w:r>
+    </w:p>
+    <w:p>
+      <w:bookmarkStart w:id="2" w:name="_GoBack"/>
+      <w:bookmarkEnd w:id="2"/>
+      <w:r>
+        <w:rPr>
+          <w:noProof/>
+        </w:rPr>
+        <mc:AlternateContent>
+          <mc:Choice Requires="wps">
+            <w:drawing>
+              <wp:anchor distT="0" distB="0" distL="114300" distR="114300" simplePos="0" relativeHeight="251675654" behindDoc="0" locked="0" layoutInCell="1" allowOverlap="1" wp14:anchorId="24085E5C" wp14:editId="504A02A3">
                 <wp:simplePos x="0" y="0"/>
                 <wp:positionH relativeFrom="column">
-                  <wp:posOffset>4365625</wp:posOffset>
+                  <wp:posOffset>1861185</wp:posOffset>
                 </wp:positionH>
                 <wp:positionV relativeFrom="paragraph">
-                  <wp:posOffset>516255</wp:posOffset>
+                  <wp:posOffset>1228725</wp:posOffset>
                 </wp:positionV>
-                <wp:extent cx="1407160" cy="279400"/>
-                <wp:effectExtent l="0" t="0" r="2540" b="6350"/>
+                <wp:extent cx="726440" cy="274320"/>
+                <wp:effectExtent l="0" t="0" r="0" b="0"/>
                 <wp:wrapNone/>
-                <wp:docPr id="35" name="Cuadro de texto 35"/>
+                <wp:docPr id="52" name="Cuadro de texto 52"/>
                 <wp:cNvGraphicFramePr/>
                 <a:graphic xmlns:a="http://schemas.openxmlformats.org/drawingml/2006/main">
                   <a:graphicData uri="http://schemas.microsoft.com/office/word/2010/wordprocessingShape">
@@ -5110,7 +5608,7 @@
                       <wps:spPr>
                         <a:xfrm>
                           <a:off x="0" y="0"/>
-                          <a:ext cx="1407160" cy="279400"/>
+                          <a:ext cx="726440" cy="274320"/>
                         </a:xfrm>
                         <a:prstGeom prst="rect">
                           <a:avLst/>
@@ -5126,7 +5624,7 @@
                         <w:txbxContent>
                           <w:p>
                             <w:r>
-                              <w:t>Título</w:t>
+                              <w:t>Modo:</w:t>
                             </w:r>
                           </w:p>
                         </w:txbxContent>
@@ -5140,17 +5638,23 @@
                     </wps:wsp>
                   </a:graphicData>
                 </a:graphic>
+                <wp14:sizeRelH relativeFrom="margin">
+                  <wp14:pctWidth>0</wp14:pctWidth>
+                </wp14:sizeRelH>
+                <wp14:sizeRelV relativeFrom="margin">
+                  <wp14:pctHeight>0</wp14:pctHeight>
+                </wp14:sizeRelV>
               </wp:anchor>
             </w:drawing>
           </mc:Choice>
           <mc:Fallback>
             <w:pict>
-              <v:shape w14:anchorId="2C2C0498" id="Cuadro de texto 35" o:spid="_x0000_s1058" type="#_x0000_t202" style="position:absolute;margin-left:343.75pt;margin-top:40.65pt;width:110.8pt;height:22pt;z-index:251658246;visibility:visible;mso-wrap-style:square;mso-wrap-distance-left:9pt;mso-wrap-distance-top:0;mso-wrap-distance-right:9pt;mso-wrap-distance-bottom:0;mso-position-horizontal:absolute;mso-position-horizontal-relative:text;mso-position-vertical:absolute;mso-position-vertical-relative:text;v-text-anchor:top" o:gfxdata="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" fillcolor="white [3201]" stroked="f" strokeweight=".5pt">
+              <v:shape w14:anchorId="24085E5C" id="Cuadro de texto 52" o:spid="_x0000_s1062" type="#_x0000_t202" style="position:absolute;margin-left:146.55pt;margin-top:96.75pt;width:57.2pt;height:21.6pt;z-index:251675654;visibility:visible;mso-wrap-style:square;mso-width-percent:0;mso-height-percent:0;mso-wrap-distance-left:9pt;mso-wrap-distance-top:0;mso-wrap-distance-right:9pt;mso-wrap-distance-bottom:0;mso-position-horizontal:absolute;mso-position-horizontal-relative:text;mso-position-vertical:absolute;mso-position-vertical-relative:text;mso-width-percent:0;mso-height-percent:0;mso-width-relative:margin;mso-height-relative:margin;v-text-anchor:top" o:gfxdata="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" fillcolor="white [3201]" stroked="f" strokeweight=".5pt">
                 <v:textbox>
                   <w:txbxContent>
                     <w:p>
                       <w:r>
-                        <w:t>Título</w:t>
+                        <w:t>Modo:</w:t>
                       </w:r>
                     </w:p>
                   </w:txbxContent>
@@ -5167,50 +5671,229 @@
         <mc:AlternateContent>
           <mc:Choice Requires="wps">
             <w:drawing>
-              <wp:anchor distT="0" distB="0" distL="114300" distR="114300" simplePos="0" relativeHeight="251658245" behindDoc="0" locked="0" layoutInCell="1" allowOverlap="1" wp14:anchorId="24BD568C" wp14:editId="0BBC192C">
+              <wp:anchor distT="0" distB="0" distL="114300" distR="114300" simplePos="0" relativeHeight="251671558" behindDoc="0" locked="0" layoutInCell="1" allowOverlap="1" wp14:anchorId="1FB7FDA7" wp14:editId="4E76DFEE">
                 <wp:simplePos x="0" y="0"/>
                 <wp:positionH relativeFrom="column">
-                  <wp:posOffset>3862705</wp:posOffset>
+                  <wp:posOffset>3115945</wp:posOffset>
                 </wp:positionH>
                 <wp:positionV relativeFrom="paragraph">
-                  <wp:posOffset>648335</wp:posOffset>
+                  <wp:posOffset>756285</wp:posOffset>
                 </wp:positionV>
-                <wp:extent cx="416560" cy="0"/>
-                <wp:effectExtent l="0" t="76200" r="21590" b="95250"/>
+                <wp:extent cx="274320" cy="259080"/>
+                <wp:effectExtent l="0" t="0" r="11430" b="26670"/>
                 <wp:wrapNone/>
-                <wp:docPr id="34" name="Conector recto de flecha 34"/>
+                <wp:docPr id="50" name="Círculo: vacío 50"/>
                 <wp:cNvGraphicFramePr/>
                 <a:graphic xmlns:a="http://schemas.openxmlformats.org/drawingml/2006/main">
                   <a:graphicData uri="http://schemas.microsoft.com/office/word/2010/wordprocessingShape">
                     <wps:wsp>
-                      <wps:cNvCnPr/>
+                      <wps:cNvSpPr/>
                       <wps:spPr>
                         <a:xfrm>
                           <a:off x="0" y="0"/>
-                          <a:ext cx="416560" cy="0"/>
+                          <a:ext cx="274320" cy="259080"/>
                         </a:xfrm>
-                        <a:prstGeom prst="straightConnector1">
-                          <a:avLst/>
+                        <a:prstGeom prst="donut">
+                          <a:avLst>
+                            <a:gd name="adj" fmla="val 7985"/>
+                          </a:avLst>
                         </a:prstGeom>
-                        <a:ln>
-                          <a:tailEnd type="triangle"/>
-                        </a:ln>
                       </wps:spPr>
                       <wps:style>
-                        <a:lnRef idx="1">
-                          <a:schemeClr val="accent1"/>
+                        <a:lnRef idx="2">
+                          <a:schemeClr val="accent1">
+                            <a:shade val="50000"/>
+                          </a:schemeClr>
                         </a:lnRef>
-                        <a:fillRef idx="0">
+                        <a:fillRef idx="1">
                           <a:schemeClr val="accent1"/>
                         </a:fillRef>
                         <a:effectRef idx="0">
                           <a:schemeClr val="accent1"/>
                         </a:effectRef>
                         <a:fontRef idx="minor">
-                          <a:schemeClr val="tx1"/>
+                          <a:schemeClr val="lt1"/>
                         </a:fontRef>
                       </wps:style>
-                      <wps:bodyPr/>
+                      <wps:bodyPr rot="0" spcFirstLastPara="0" vertOverflow="overflow" horzOverflow="overflow" vert="horz" wrap="square" lIns="91440" tIns="45720" rIns="91440" bIns="45720" numCol="1" spcCol="0" rtlCol="0" fromWordArt="0" anchor="ctr" anchorCtr="0" forceAA="0" compatLnSpc="1">
+                        <a:prstTxWarp prst="textNoShape">
+                          <a:avLst/>
+                        </a:prstTxWarp>
+                        <a:noAutofit/>
+                      </wps:bodyPr>
+                    </wps:wsp>
+                  </a:graphicData>
+                </a:graphic>
+                <wp14:sizeRelH relativeFrom="margin">
+                  <wp14:pctWidth>0</wp14:pctWidth>
+                </wp14:sizeRelH>
+                <wp14:sizeRelV relativeFrom="margin">
+                  <wp14:pctHeight>0</wp14:pctHeight>
+                </wp14:sizeRelV>
+              </wp:anchor>
+            </w:drawing>
+          </mc:Choice>
+          <mc:Fallback>
+            <w:pict>
+              <v:shapetype w14:anchorId="394EE9EB" id="_x0000_t23" coordsize="21600,21600" o:spt="23" adj="5400" path="m,10800qy10800,,21600,10800,10800,21600,,10800xm@0,10800qy10800@2@1,10800,10800@0@0,10800xe">
+                <v:formulas>
+                  <v:f eqn="val #0"/>
+                  <v:f eqn="sum width 0 #0"/>
+                  <v:f eqn="sum height 0 #0"/>
+                  <v:f eqn="prod @0 2929 10000"/>
+                  <v:f eqn="sum width 0 @3"/>
+                  <v:f eqn="sum height 0 @3"/>
+                </v:formulas>
+                <v:path o:connecttype="custom" o:connectlocs="10800,0;3163,3163;0,10800;3163,18437;10800,21600;18437,18437;21600,10800;18437,3163" textboxrect="3163,3163,18437,18437"/>
+                <v:handles>
+                  <v:h position="#0,center" xrange="0,10800"/>
+                </v:handles>
+              </v:shapetype>
+              <v:shape id="Círculo: vacío 50" o:spid="_x0000_s1026" type="#_x0000_t23" style="position:absolute;margin-left:245.35pt;margin-top:59.55pt;width:21.6pt;height:20.4pt;z-index:251671558;visibility:visible;mso-wrap-style:square;mso-width-percent:0;mso-height-percent:0;mso-wrap-distance-left:9pt;mso-wrap-distance-top:0;mso-wrap-distance-right:9pt;mso-wrap-distance-bottom:0;mso-position-horizontal:absolute;mso-position-horizontal-relative:text;mso-position-vertical:absolute;mso-position-vertical-relative:text;mso-width-percent:0;mso-height-percent:0;mso-width-relative:margin;mso-height-relative:margin;v-text-anchor:middle" o:gfxdata="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" adj="1629" fillcolor="#4472c4 [3204]" strokecolor="#1f3763 [1604]" strokeweight="1pt">
+                <v:stroke joinstyle="miter"/>
+              </v:shape>
+            </w:pict>
+          </mc:Fallback>
+        </mc:AlternateContent>
+      </w:r>
+      <w:r>
+        <w:rPr>
+          <w:noProof/>
+        </w:rPr>
+        <mc:AlternateContent>
+          <mc:Choice Requires="wps">
+            <w:drawing>
+              <wp:anchor distT="0" distB="0" distL="114300" distR="114300" simplePos="0" relativeHeight="251670534" behindDoc="0" locked="0" layoutInCell="1" allowOverlap="1" wp14:anchorId="6BCA77FB" wp14:editId="024F3708">
+                <wp:simplePos x="0" y="0"/>
+                <wp:positionH relativeFrom="column">
+                  <wp:posOffset>1840865</wp:posOffset>
+                </wp:positionH>
+                <wp:positionV relativeFrom="paragraph">
+                  <wp:posOffset>741045</wp:posOffset>
+                </wp:positionV>
+                <wp:extent cx="726440" cy="274320"/>
+                <wp:effectExtent l="0" t="0" r="0" b="0"/>
+                <wp:wrapNone/>
+                <wp:docPr id="49" name="Cuadro de texto 49"/>
+                <wp:cNvGraphicFramePr/>
+                <a:graphic xmlns:a="http://schemas.openxmlformats.org/drawingml/2006/main">
+                  <a:graphicData uri="http://schemas.microsoft.com/office/word/2010/wordprocessingShape">
+                    <wps:wsp>
+                      <wps:cNvSpPr txBox="1"/>
+                      <wps:spPr>
+                        <a:xfrm>
+                          <a:off x="0" y="0"/>
+                          <a:ext cx="726440" cy="274320"/>
+                        </a:xfrm>
+                        <a:prstGeom prst="rect">
+                          <a:avLst/>
+                        </a:prstGeom>
+                        <a:solidFill>
+                          <a:schemeClr val="lt1"/>
+                        </a:solidFill>
+                        <a:ln w="6350">
+                          <a:noFill/>
+                        </a:ln>
+                      </wps:spPr>
+                      <wps:txbx>
+                        <w:txbxContent>
+                          <w:p>
+                            <w:r>
+                              <w:t>Picante:</w:t>
+                            </w:r>
+                          </w:p>
+                        </w:txbxContent>
+                      </wps:txbx>
+                      <wps:bodyPr rot="0" spcFirstLastPara="0" vertOverflow="overflow" horzOverflow="overflow" vert="horz" wrap="square" lIns="91440" tIns="45720" rIns="91440" bIns="45720" numCol="1" spcCol="0" rtlCol="0" fromWordArt="0" anchor="t" anchorCtr="0" forceAA="0" compatLnSpc="1">
+                        <a:prstTxWarp prst="textNoShape">
+                          <a:avLst/>
+                        </a:prstTxWarp>
+                        <a:noAutofit/>
+                      </wps:bodyPr>
+                    </wps:wsp>
+                  </a:graphicData>
+                </a:graphic>
+                <wp14:sizeRelH relativeFrom="margin">
+                  <wp14:pctWidth>0</wp14:pctWidth>
+                </wp14:sizeRelH>
+                <wp14:sizeRelV relativeFrom="margin">
+                  <wp14:pctHeight>0</wp14:pctHeight>
+                </wp14:sizeRelV>
+              </wp:anchor>
+            </w:drawing>
+          </mc:Choice>
+          <mc:Fallback>
+            <w:pict>
+              <v:shape w14:anchorId="6BCA77FB" id="Cuadro de texto 49" o:spid="_x0000_s1063" type="#_x0000_t202" style="position:absolute;margin-left:144.95pt;margin-top:58.35pt;width:57.2pt;height:21.6pt;z-index:251670534;visibility:visible;mso-wrap-style:square;mso-width-percent:0;mso-height-percent:0;mso-wrap-distance-left:9pt;mso-wrap-distance-top:0;mso-wrap-distance-right:9pt;mso-wrap-distance-bottom:0;mso-position-horizontal:absolute;mso-position-horizontal-relative:text;mso-position-vertical:absolute;mso-position-vertical-relative:text;mso-width-percent:0;mso-height-percent:0;mso-width-relative:margin;mso-height-relative:margin;v-text-anchor:top" o:gfxdata="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" fillcolor="white [3201]" stroked="f" strokeweight=".5pt">
+                <v:textbox>
+                  <w:txbxContent>
+                    <w:p>
+                      <w:r>
+                        <w:t>Picante:</w:t>
+                      </w:r>
+                    </w:p>
+                  </w:txbxContent>
+                </v:textbox>
+              </v:shape>
+            </w:pict>
+          </mc:Fallback>
+        </mc:AlternateContent>
+      </w:r>
+      <w:r>
+        <w:rPr>
+          <w:noProof/>
+        </w:rPr>
+        <mc:AlternateContent>
+          <mc:Choice Requires="wps">
+            <w:drawing>
+              <wp:anchor distT="0" distB="0" distL="114300" distR="114300" simplePos="0" relativeHeight="251680774" behindDoc="0" locked="0" layoutInCell="1" allowOverlap="1" wp14:anchorId="035A7796" wp14:editId="268D6C16">
+                <wp:simplePos x="0" y="0"/>
+                <wp:positionH relativeFrom="column">
+                  <wp:posOffset>1952625</wp:posOffset>
+                </wp:positionH>
+                <wp:positionV relativeFrom="paragraph">
+                  <wp:posOffset>2407285</wp:posOffset>
+                </wp:positionV>
+                <wp:extent cx="1524000" cy="350520"/>
+                <wp:effectExtent l="0" t="0" r="19050" b="11430"/>
+                <wp:wrapNone/>
+                <wp:docPr id="59" name="Rectángulo: esquinas redondeadas 59"/>
+                <wp:cNvGraphicFramePr/>
+                <a:graphic xmlns:a="http://schemas.openxmlformats.org/drawingml/2006/main">
+                  <a:graphicData uri="http://schemas.microsoft.com/office/word/2010/wordprocessingShape">
+                    <wps:wsp>
+                      <wps:cNvSpPr/>
+                      <wps:spPr>
+                        <a:xfrm>
+                          <a:off x="0" y="0"/>
+                          <a:ext cx="1524000" cy="350520"/>
+                        </a:xfrm>
+                        <a:prstGeom prst="roundRect">
+                          <a:avLst/>
+                        </a:prstGeom>
+                      </wps:spPr>
+                      <wps:style>
+                        <a:lnRef idx="2">
+                          <a:schemeClr val="accent1">
+                            <a:shade val="50000"/>
+                          </a:schemeClr>
+                        </a:lnRef>
+                        <a:fillRef idx="1">
+                          <a:schemeClr val="accent1"/>
+                        </a:fillRef>
+                        <a:effectRef idx="0">
+                          <a:schemeClr val="accent1"/>
+                        </a:effectRef>
+                        <a:fontRef idx="minor">
+                          <a:schemeClr val="lt1"/>
+                        </a:fontRef>
+                      </wps:style>
+                      <wps:bodyPr rot="0" spcFirstLastPara="0" vertOverflow="overflow" horzOverflow="overflow" vert="horz" wrap="square" lIns="91440" tIns="45720" rIns="91440" bIns="45720" numCol="1" spcCol="0" rtlCol="0" fromWordArt="0" anchor="ctr" anchorCtr="0" forceAA="0" compatLnSpc="1">
+                        <a:prstTxWarp prst="textNoShape">
+                          <a:avLst/>
+                        </a:prstTxWarp>
+                        <a:noAutofit/>
+                      </wps:bodyPr>
                     </wps:wsp>
                   </a:graphicData>
                 </a:graphic>
@@ -5219,13 +5902,149 @@
           </mc:Choice>
           <mc:Fallback>
             <w:pict>
-              <v:shapetype w14:anchorId="5FE83A1B" id="_x0000_t32" coordsize="21600,21600" o:spt="32" o:oned="t" path="m,l21600,21600e" filled="f">
-                <v:path arrowok="t" fillok="f" o:connecttype="none"/>
-                <o:lock v:ext="edit" shapetype="t"/>
-              </v:shapetype>
-              <v:shape id="Conector recto de flecha 34" o:spid="_x0000_s1026" type="#_x0000_t32" style="position:absolute;margin-left:304.15pt;margin-top:51.05pt;width:32.8pt;height:0;z-index:251658245;visibility:visible;mso-wrap-style:square;mso-wrap-distance-left:9pt;mso-wrap-distance-top:0;mso-wrap-distance-right:9pt;mso-wrap-distance-bottom:0;mso-position-horizontal:absolute;mso-position-horizontal-relative:text;mso-position-vertical:absolute;mso-position-vertical-relative:text" o:gfxdata="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" strokecolor="#4472c4 [3204]" strokeweight=".5pt">
-                <v:stroke endarrow="block" joinstyle="miter"/>
-              </v:shape>
+              <v:roundrect w14:anchorId="647FAACA" id="Rectángulo: esquinas redondeadas 59" o:spid="_x0000_s1026" style="position:absolute;margin-left:153.75pt;margin-top:189.55pt;width:120pt;height:27.6pt;z-index:251680774;visibility:visible;mso-wrap-style:square;mso-wrap-distance-left:9pt;mso-wrap-distance-top:0;mso-wrap-distance-right:9pt;mso-wrap-distance-bottom:0;mso-position-horizontal:absolute;mso-position-horizontal-relative:text;mso-position-vertical:absolute;mso-position-vertical-relative:text;v-text-anchor:middle" arcsize="10923f" o:gfxdata="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" fillcolor="#4472c4 [3204]" strokecolor="#1f3763 [1604]" strokeweight="1pt">
+                <v:stroke joinstyle="miter"/>
+              </v:roundrect>
+            </w:pict>
+          </mc:Fallback>
+        </mc:AlternateContent>
+      </w:r>
+      <w:r>
+        <w:rPr>
+          <w:noProof/>
+        </w:rPr>
+        <mc:AlternateContent>
+          <mc:Choice Requires="wps">
+            <w:drawing>
+              <wp:anchor distT="0" distB="0" distL="114300" distR="114300" simplePos="0" relativeHeight="251678726" behindDoc="0" locked="0" layoutInCell="1" allowOverlap="1" wp14:anchorId="5C30EF29" wp14:editId="143781A0">
+                <wp:simplePos x="0" y="0"/>
+                <wp:positionH relativeFrom="column">
+                  <wp:posOffset>1947545</wp:posOffset>
+                </wp:positionH>
+                <wp:positionV relativeFrom="paragraph">
+                  <wp:posOffset>2000885</wp:posOffset>
+                </wp:positionV>
+                <wp:extent cx="1524000" cy="350520"/>
+                <wp:effectExtent l="0" t="0" r="19050" b="11430"/>
+                <wp:wrapNone/>
+                <wp:docPr id="58" name="Rectángulo: esquinas redondeadas 58"/>
+                <wp:cNvGraphicFramePr/>
+                <a:graphic xmlns:a="http://schemas.openxmlformats.org/drawingml/2006/main">
+                  <a:graphicData uri="http://schemas.microsoft.com/office/word/2010/wordprocessingShape">
+                    <wps:wsp>
+                      <wps:cNvSpPr/>
+                      <wps:spPr>
+                        <a:xfrm>
+                          <a:off x="0" y="0"/>
+                          <a:ext cx="1524000" cy="350520"/>
+                        </a:xfrm>
+                        <a:prstGeom prst="roundRect">
+                          <a:avLst/>
+                        </a:prstGeom>
+                      </wps:spPr>
+                      <wps:style>
+                        <a:lnRef idx="2">
+                          <a:schemeClr val="accent1">
+                            <a:shade val="50000"/>
+                          </a:schemeClr>
+                        </a:lnRef>
+                        <a:fillRef idx="1">
+                          <a:schemeClr val="accent1"/>
+                        </a:fillRef>
+                        <a:effectRef idx="0">
+                          <a:schemeClr val="accent1"/>
+                        </a:effectRef>
+                        <a:fontRef idx="minor">
+                          <a:schemeClr val="lt1"/>
+                        </a:fontRef>
+                      </wps:style>
+                      <wps:bodyPr rot="0" spcFirstLastPara="0" vertOverflow="overflow" horzOverflow="overflow" vert="horz" wrap="square" lIns="91440" tIns="45720" rIns="91440" bIns="45720" numCol="1" spcCol="0" rtlCol="0" fromWordArt="0" anchor="ctr" anchorCtr="0" forceAA="0" compatLnSpc="1">
+                        <a:prstTxWarp prst="textNoShape">
+                          <a:avLst/>
+                        </a:prstTxWarp>
+                        <a:noAutofit/>
+                      </wps:bodyPr>
+                    </wps:wsp>
+                  </a:graphicData>
+                </a:graphic>
+              </wp:anchor>
+            </w:drawing>
+          </mc:Choice>
+          <mc:Fallback>
+            <w:pict>
+              <v:roundrect w14:anchorId="28DB4DE3" id="Rectángulo: esquinas redondeadas 58" o:spid="_x0000_s1026" style="position:absolute;margin-left:153.35pt;margin-top:157.55pt;width:120pt;height:27.6pt;z-index:251678726;visibility:visible;mso-wrap-style:square;mso-wrap-distance-left:9pt;mso-wrap-distance-top:0;mso-wrap-distance-right:9pt;mso-wrap-distance-bottom:0;mso-position-horizontal:absolute;mso-position-horizontal-relative:text;mso-position-vertical:absolute;mso-position-vertical-relative:text;v-text-anchor:middle" arcsize="10923f" o:gfxdata="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" fillcolor="#4472c4 [3204]" strokecolor="#1f3763 [1604]" strokeweight="1pt">
+                <v:stroke joinstyle="miter"/>
+              </v:roundrect>
+            </w:pict>
+          </mc:Fallback>
+        </mc:AlternateContent>
+      </w:r>
+      <w:r>
+        <w:rPr>
+          <w:noProof/>
+        </w:rPr>
+        <mc:AlternateContent>
+          <mc:Choice Requires="wps">
+            <w:drawing>
+              <wp:anchor distT="0" distB="0" distL="114300" distR="114300" simplePos="0" relativeHeight="251676678" behindDoc="0" locked="0" layoutInCell="1" allowOverlap="1" wp14:anchorId="3E9B660E" wp14:editId="5E4EB202">
+                <wp:simplePos x="0" y="0"/>
+                <wp:positionH relativeFrom="column">
+                  <wp:posOffset>1952625</wp:posOffset>
+                </wp:positionH>
+                <wp:positionV relativeFrom="paragraph">
+                  <wp:posOffset>1594485</wp:posOffset>
+                </wp:positionV>
+                <wp:extent cx="1524000" cy="350520"/>
+                <wp:effectExtent l="0" t="0" r="19050" b="11430"/>
+                <wp:wrapNone/>
+                <wp:docPr id="57" name="Rectángulo: esquinas redondeadas 57"/>
+                <wp:cNvGraphicFramePr/>
+                <a:graphic xmlns:a="http://schemas.openxmlformats.org/drawingml/2006/main">
+                  <a:graphicData uri="http://schemas.microsoft.com/office/word/2010/wordprocessingShape">
+                    <wps:wsp>
+                      <wps:cNvSpPr/>
+                      <wps:spPr>
+                        <a:xfrm>
+                          <a:off x="0" y="0"/>
+                          <a:ext cx="1524000" cy="350520"/>
+                        </a:xfrm>
+                        <a:prstGeom prst="roundRect">
+                          <a:avLst/>
+                        </a:prstGeom>
+                      </wps:spPr>
+                      <wps:style>
+                        <a:lnRef idx="2">
+                          <a:schemeClr val="accent1">
+                            <a:shade val="50000"/>
+                          </a:schemeClr>
+                        </a:lnRef>
+                        <a:fillRef idx="1">
+                          <a:schemeClr val="accent1"/>
+                        </a:fillRef>
+                        <a:effectRef idx="0">
+                          <a:schemeClr val="accent1"/>
+                        </a:effectRef>
+                        <a:fontRef idx="minor">
+                          <a:schemeClr val="lt1"/>
+                        </a:fontRef>
+                      </wps:style>
+                      <wps:bodyPr rot="0" spcFirstLastPara="0" vertOverflow="overflow" horzOverflow="overflow" vert="horz" wrap="square" lIns="91440" tIns="45720" rIns="91440" bIns="45720" numCol="1" spcCol="0" rtlCol="0" fromWordArt="0" anchor="ctr" anchorCtr="0" forceAA="0" compatLnSpc="1">
+                        <a:prstTxWarp prst="textNoShape">
+                          <a:avLst/>
+                        </a:prstTxWarp>
+                        <a:noAutofit/>
+                      </wps:bodyPr>
+                    </wps:wsp>
+                  </a:graphicData>
+                </a:graphic>
+              </wp:anchor>
+            </w:drawing>
+          </mc:Choice>
+          <mc:Fallback>
+            <w:pict>
+              <v:roundrect w14:anchorId="2F36C197" id="Rectángulo: esquinas redondeadas 57" o:spid="_x0000_s1026" style="position:absolute;margin-left:153.75pt;margin-top:125.55pt;width:120pt;height:27.6pt;z-index:251676678;visibility:visible;mso-wrap-style:square;mso-wrap-distance-left:9pt;mso-wrap-distance-top:0;mso-wrap-distance-right:9pt;mso-wrap-distance-bottom:0;mso-position-horizontal:absolute;mso-position-horizontal-relative:text;mso-position-vertical:absolute;mso-position-vertical-relative:text;v-text-anchor:middle" arcsize="10923f" o:gfxdata="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" fillcolor="#4472c4 [3204]" strokecolor="#1f3763 [1604]" strokeweight="1pt">
+                <v:stroke joinstyle="miter"/>
+              </v:roundrect>
             </w:pict>
           </mc:Fallback>
         </mc:AlternateContent>
@@ -5241,6 +6060,56 @@
     </w:sectPr>
   </w:body>
 </w:document>
+</file>
+
+<file path=word/endnotes.xml><?xml version="1.0" encoding="utf-8"?>
+<w:endnotes xmlns:wpc="http://schemas.microsoft.com/office/word/2010/wordprocessingCanvas" xmlns:cx="http://schemas.microsoft.com/office/drawing/2014/chartex" xmlns:cx1="http://schemas.microsoft.com/office/drawing/2015/9/8/chartex" xmlns:cx2="http://schemas.microsoft.com/office/drawing/2015/10/21/chartex" xmlns:cx3="http://schemas.microsoft.com/office/drawing/2016/5/9/chartex" xmlns:cx4="http://schemas.microsoft.com/office/drawing/2016/5/10/chartex" xmlns:cx5="http://schemas.microsoft.com/office/drawing/2016/5/11/chartex" xmlns:cx6="http://schemas.microsoft.com/office/drawing/2016/5/12/chartex" xmlns:cx7="http://schemas.microsoft.com/office/drawing/2016/5/13/chartex" xmlns:cx8="http://schemas.microsoft.com/office/drawing/2016/5/14/chartex" xmlns:mc="http://schemas.openxmlformats.org/markup-compatibility/2006" xmlns:aink="http://schemas.microsoft.com/office/drawing/2016/ink" xmlns:am3d="http://schemas.microsoft.com/office/drawing/2017/model3d" xmlns:o="urn:schemas-microsoft-com:office:office" xmlns:r="http://schemas.openxmlformats.org/officeDocument/2006/relationships" xmlns:m="http://schemas.openxmlformats.org/officeDocument/2006/math" xmlns:v="urn:schemas-microsoft-com:vml" xmlns:wp14="http://schemas.microsoft.com/office/word/2010/wordprocessingDrawing" xmlns:wp="http://schemas.openxmlformats.org/drawingml/2006/wordprocessingDrawing" xmlns:w10="urn:schemas-microsoft-com:office:word" xmlns:w="http://schemas.openxmlformats.org/wordprocessingml/2006/main" xmlns:w14="http://schemas.microsoft.com/office/word/2010/wordml" xmlns:w15="http://schemas.microsoft.com/office/word/2012/wordml" xmlns:w16cid="http://schemas.microsoft.com/office/word/2016/wordml/cid" xmlns:w16se="http://schemas.microsoft.com/office/word/2015/wordml/symex" xmlns:wpg="http://schemas.microsoft.com/office/word/2010/wordprocessingGroup" xmlns:wpi="http://schemas.microsoft.com/office/word/2010/wordprocessingInk" xmlns:wne="http://schemas.microsoft.com/office/word/2006/wordml" xmlns:wps="http://schemas.microsoft.com/office/word/2010/wordprocessingShape" mc:Ignorable="w14 w15 w16se w16cid wp14">
+  <w:endnote w:type="separator" w:id="-1">
+    <w:p>
+      <w:pPr>
+        <w:spacing w:after="0" w:line="240" w:lineRule="auto"/>
+      </w:pPr>
+      <w:r>
+        <w:separator/>
+      </w:r>
+    </w:p>
+  </w:endnote>
+  <w:endnote w:type="continuationSeparator" w:id="0">
+    <w:p>
+      <w:pPr>
+        <w:spacing w:after="0" w:line="240" w:lineRule="auto"/>
+      </w:pPr>
+      <w:r>
+        <w:continuationSeparator/>
+      </w:r>
+    </w:p>
+  </w:endnote>
+</w:endnotes>
+</file>
+
+<file path=word/footnotes.xml><?xml version="1.0" encoding="utf-8"?>
+<w:footnotes xmlns:wpc="http://schemas.microsoft.com/office/word/2010/wordprocessingCanvas" xmlns:cx="http://schemas.microsoft.com/office/drawing/2014/chartex" xmlns:cx1="http://schemas.microsoft.com/office/drawing/2015/9/8/chartex" xmlns:cx2="http://schemas.microsoft.com/office/drawing/2015/10/21/chartex" xmlns:cx3="http://schemas.microsoft.com/office/drawing/2016/5/9/chartex" xmlns:cx4="http://schemas.microsoft.com/office/drawing/2016/5/10/chartex" xmlns:cx5="http://schemas.microsoft.com/office/drawing/2016/5/11/chartex" xmlns:cx6="http://schemas.microsoft.com/office/drawing/2016/5/12/chartex" xmlns:cx7="http://schemas.microsoft.com/office/drawing/2016/5/13/chartex" xmlns:cx8="http://schemas.microsoft.com/office/drawing/2016/5/14/chartex" xmlns:mc="http://schemas.openxmlformats.org/markup-compatibility/2006" xmlns:aink="http://schemas.microsoft.com/office/drawing/2016/ink" xmlns:am3d="http://schemas.microsoft.com/office/drawing/2017/model3d" xmlns:o="urn:schemas-microsoft-com:office:office" xmlns:r="http://schemas.openxmlformats.org/officeDocument/2006/relationships" xmlns:m="http://schemas.openxmlformats.org/officeDocument/2006/math" xmlns:v="urn:schemas-microsoft-com:vml" xmlns:wp14="http://schemas.microsoft.com/office/word/2010/wordprocessingDrawing" xmlns:wp="http://schemas.openxmlformats.org/drawingml/2006/wordprocessingDrawing" xmlns:w10="urn:schemas-microsoft-com:office:word" xmlns:w="http://schemas.openxmlformats.org/wordprocessingml/2006/main" xmlns:w14="http://schemas.microsoft.com/office/word/2010/wordml" xmlns:w15="http://schemas.microsoft.com/office/word/2012/wordml" xmlns:w16cid="http://schemas.microsoft.com/office/word/2016/wordml/cid" xmlns:w16se="http://schemas.microsoft.com/office/word/2015/wordml/symex" xmlns:wpg="http://schemas.microsoft.com/office/word/2010/wordprocessingGroup" xmlns:wpi="http://schemas.microsoft.com/office/word/2010/wordprocessingInk" xmlns:wne="http://schemas.microsoft.com/office/word/2006/wordml" xmlns:wps="http://schemas.microsoft.com/office/word/2010/wordprocessingShape" mc:Ignorable="w14 w15 w16se w16cid wp14">
+  <w:footnote w:type="separator" w:id="-1">
+    <w:p>
+      <w:pPr>
+        <w:spacing w:after="0" w:line="240" w:lineRule="auto"/>
+      </w:pPr>
+      <w:r>
+        <w:separator/>
+      </w:r>
+    </w:p>
+  </w:footnote>
+  <w:footnote w:type="continuationSeparator" w:id="0">
+    <w:p>
+      <w:pPr>
+        <w:spacing w:after="0" w:line="240" w:lineRule="auto"/>
+      </w:pPr>
+      <w:r>
+        <w:continuationSeparator/>
+      </w:r>
+    </w:p>
+  </w:footnote>
+</w:footnotes>
 </file>
 
 <file path=word/numbering.xml><?xml version="1.0" encoding="utf-8"?>
@@ -6569,6 +7438,50 @@
       <w:u w:val="single"/>
     </w:rPr>
   </w:style>
+  <w:style w:type="paragraph" w:styleId="Encabezado">
+    <w:name w:val="header"/>
+    <w:basedOn w:val="Normal"/>
+    <w:link w:val="EncabezadoCar"/>
+    <w:uiPriority w:val="99"/>
+    <w:unhideWhenUsed/>
+    <w:rsid w:val="004E1103"/>
+    <w:pPr>
+      <w:tabs>
+        <w:tab w:val="center" w:pos="4252"/>
+        <w:tab w:val="right" w:pos="8504"/>
+      </w:tabs>
+      <w:spacing w:after="0" w:line="240" w:lineRule="auto"/>
+    </w:pPr>
+  </w:style>
+  <w:style w:type="character" w:customStyle="1" w:styleId="EncabezadoCar">
+    <w:name w:val="Encabezado Car"/>
+    <w:basedOn w:val="Fuentedeprrafopredeter"/>
+    <w:link w:val="Encabezado"/>
+    <w:uiPriority w:val="99"/>
+    <w:rsid w:val="004E1103"/>
+  </w:style>
+  <w:style w:type="paragraph" w:styleId="Piedepgina">
+    <w:name w:val="footer"/>
+    <w:basedOn w:val="Normal"/>
+    <w:link w:val="PiedepginaCar"/>
+    <w:uiPriority w:val="99"/>
+    <w:unhideWhenUsed/>
+    <w:rsid w:val="004E1103"/>
+    <w:pPr>
+      <w:tabs>
+        <w:tab w:val="center" w:pos="4252"/>
+        <w:tab w:val="right" w:pos="8504"/>
+      </w:tabs>
+      <w:spacing w:after="0" w:line="240" w:lineRule="auto"/>
+    </w:pPr>
+  </w:style>
+  <w:style w:type="character" w:customStyle="1" w:styleId="PiedepginaCar">
+    <w:name w:val="Pie de página Car"/>
+    <w:basedOn w:val="Fuentedeprrafopredeter"/>
+    <w:link w:val="Piedepgina"/>
+    <w:uiPriority w:val="99"/>
+    <w:rsid w:val="004E1103"/>
+  </w:style>
 </w:styles>
 </file>
 
@@ -6872,7 +7785,7 @@
 </file>
 
 <file path=customXml/itemProps1.xml><?xml version="1.0" encoding="utf-8"?>
-<ds:datastoreItem xmlns:ds="http://schemas.openxmlformats.org/officeDocument/2006/customXml" ds:itemID="{6298E298-A564-4C92-9F63-30B080CEF9DB}">
+<ds:datastoreItem xmlns:ds="http://schemas.openxmlformats.org/officeDocument/2006/customXml" ds:itemID="{82F27970-1865-427E-A873-C341A8828B77}">
   <ds:schemaRefs>
     <ds:schemaRef ds:uri="http://schemas.openxmlformats.org/officeDocument/2006/bibliography"/>
   </ds:schemaRefs>
